--- a/Day 20 - 27 Aug 2024 - Spring boot Rest API with Data -Custom Query and Composite key.docx
+++ b/Day 20 - 27 Aug 2024 - Spring boot Rest API with Data -Custom Query and Composite key.docx
@@ -993,6 +993,1160 @@
         <w:lastRenderedPageBreak/>
         <w:t xml:space="preserve">When we do DML operation please use @Modify annotation with @Query annotation and service layer we need to use @Transactional annotation. </w:t>
       </w:r>
+    </w:p>
+    <w:p>
+      <w:pPr>
+        <w:rPr>
+          <w:b/>
+          <w:bCs/>
+          <w:i/>
+          <w:iCs/>
+          <w:sz w:val="28"/>
+          <w:szCs w:val="28"/>
+        </w:rPr>
+      </w:pPr>
+    </w:p>
+    <w:p>
+      <w:pPr>
+        <w:rPr>
+          <w:b/>
+          <w:bCs/>
+          <w:i/>
+          <w:iCs/>
+          <w:sz w:val="28"/>
+          <w:szCs w:val="28"/>
+        </w:rPr>
+      </w:pPr>
+      <w:r>
+        <w:rPr>
+          <w:b/>
+          <w:bCs/>
+          <w:i/>
+          <w:iCs/>
+          <w:sz w:val="28"/>
+          <w:szCs w:val="28"/>
+        </w:rPr>
+        <w:t xml:space="preserve">Composite primary key </w:t>
+      </w:r>
+    </w:p>
+    <w:p>
+      <w:pPr>
+        <w:rPr>
+          <w:b/>
+          <w:bCs/>
+          <w:i/>
+          <w:iCs/>
+          <w:sz w:val="28"/>
+          <w:szCs w:val="28"/>
+        </w:rPr>
+      </w:pPr>
+      <w:r>
+        <w:rPr>
+          <w:b/>
+          <w:bCs/>
+          <w:i/>
+          <w:iCs/>
+          <w:sz w:val="28"/>
+          <w:szCs w:val="28"/>
+        </w:rPr>
+        <w:t xml:space="preserve">Creating primary key with combination of more than one column. </w:t>
+      </w:r>
+    </w:p>
+    <w:p>
+      <w:pPr>
+        <w:rPr>
+          <w:b/>
+          <w:bCs/>
+          <w:i/>
+          <w:iCs/>
+          <w:sz w:val="28"/>
+          <w:szCs w:val="28"/>
+        </w:rPr>
+      </w:pPr>
+      <w:r>
+        <w:rPr>
+          <w:b/>
+          <w:bCs/>
+          <w:i/>
+          <w:iCs/>
+          <w:sz w:val="28"/>
+          <w:szCs w:val="28"/>
+        </w:rPr>
+        <w:t xml:space="preserve">Both </w:t>
+      </w:r>
+      <w:proofErr w:type="gramStart"/>
+      <w:r>
+        <w:rPr>
+          <w:b/>
+          <w:bCs/>
+          <w:i/>
+          <w:iCs/>
+          <w:sz w:val="28"/>
+          <w:szCs w:val="28"/>
+        </w:rPr>
+        <w:t>column</w:t>
+      </w:r>
+      <w:proofErr w:type="gramEnd"/>
+      <w:r>
+        <w:rPr>
+          <w:b/>
+          <w:bCs/>
+          <w:i/>
+          <w:iCs/>
+          <w:sz w:val="28"/>
+          <w:szCs w:val="28"/>
+        </w:rPr>
+        <w:t xml:space="preserve"> can hold duplicate record but combination must be unique. </w:t>
+      </w:r>
+    </w:p>
+    <w:p>
+      <w:pPr>
+        <w:rPr>
+          <w:b/>
+          <w:bCs/>
+          <w:i/>
+          <w:iCs/>
+          <w:sz w:val="28"/>
+          <w:szCs w:val="28"/>
+        </w:rPr>
+      </w:pPr>
+    </w:p>
+    <w:p>
+      <w:pPr>
+        <w:rPr>
+          <w:b/>
+          <w:bCs/>
+          <w:i/>
+          <w:iCs/>
+          <w:sz w:val="28"/>
+          <w:szCs w:val="28"/>
+        </w:rPr>
+      </w:pPr>
+      <w:r>
+        <w:rPr>
+          <w:b/>
+          <w:bCs/>
+          <w:i/>
+          <w:iCs/>
+          <w:sz w:val="28"/>
+          <w:szCs w:val="28"/>
+        </w:rPr>
+        <w:t>Course</w:t>
+      </w:r>
+    </w:p>
+    <w:p>
+      <w:pPr>
+        <w:rPr>
+          <w:b/>
+          <w:bCs/>
+          <w:i/>
+          <w:iCs/>
+          <w:sz w:val="28"/>
+          <w:szCs w:val="28"/>
+        </w:rPr>
+      </w:pPr>
+      <w:r>
+        <w:rPr>
+          <w:b/>
+          <w:bCs/>
+          <w:i/>
+          <w:iCs/>
+          <w:sz w:val="28"/>
+          <w:szCs w:val="28"/>
+        </w:rPr>
+        <w:tab/>
+      </w:r>
+      <w:proofErr w:type="gramStart"/>
+      <w:r>
+        <w:rPr>
+          <w:b/>
+          <w:bCs/>
+          <w:i/>
+          <w:iCs/>
+          <w:sz w:val="28"/>
+          <w:szCs w:val="28"/>
+        </w:rPr>
+        <w:t>Cid(</w:t>
+      </w:r>
+      <w:proofErr w:type="gramEnd"/>
+      <w:r>
+        <w:rPr>
+          <w:b/>
+          <w:bCs/>
+          <w:i/>
+          <w:iCs/>
+          <w:sz w:val="28"/>
+          <w:szCs w:val="28"/>
+        </w:rPr>
+        <w:t xml:space="preserve">PK, auto increment) </w:t>
+      </w:r>
+      <w:r>
+        <w:rPr>
+          <w:b/>
+          <w:bCs/>
+          <w:i/>
+          <w:iCs/>
+          <w:sz w:val="28"/>
+          <w:szCs w:val="28"/>
+        </w:rPr>
+        <w:tab/>
+      </w:r>
+      <w:r>
+        <w:rPr>
+          <w:b/>
+          <w:bCs/>
+          <w:i/>
+          <w:iCs/>
+          <w:sz w:val="28"/>
+          <w:szCs w:val="28"/>
+        </w:rPr>
+        <w:tab/>
+        <w:t>title (</w:t>
+      </w:r>
+      <w:proofErr w:type="spellStart"/>
+      <w:r>
+        <w:rPr>
+          <w:b/>
+          <w:bCs/>
+          <w:i/>
+          <w:iCs/>
+          <w:sz w:val="28"/>
+          <w:szCs w:val="28"/>
+        </w:rPr>
+        <w:t>BE,BTech,MTech</w:t>
+      </w:r>
+      <w:proofErr w:type="spellEnd"/>
+      <w:r>
+        <w:rPr>
+          <w:b/>
+          <w:bCs/>
+          <w:i/>
+          <w:iCs/>
+          <w:sz w:val="28"/>
+          <w:szCs w:val="28"/>
+        </w:rPr>
+        <w:t xml:space="preserve">) etc </w:t>
+      </w:r>
+    </w:p>
+    <w:p>
+      <w:pPr>
+        <w:rPr>
+          <w:b/>
+          <w:bCs/>
+          <w:i/>
+          <w:iCs/>
+          <w:sz w:val="28"/>
+          <w:szCs w:val="28"/>
+        </w:rPr>
+      </w:pPr>
+      <w:r>
+        <w:rPr>
+          <w:b/>
+          <w:bCs/>
+          <w:i/>
+          <w:iCs/>
+          <w:sz w:val="28"/>
+          <w:szCs w:val="28"/>
+        </w:rPr>
+        <w:tab/>
+        <w:t>100</w:t>
+      </w:r>
+      <w:r>
+        <w:rPr>
+          <w:b/>
+          <w:bCs/>
+          <w:i/>
+          <w:iCs/>
+          <w:sz w:val="28"/>
+          <w:szCs w:val="28"/>
+        </w:rPr>
+        <w:tab/>
+      </w:r>
+      <w:r>
+        <w:rPr>
+          <w:b/>
+          <w:bCs/>
+          <w:i/>
+          <w:iCs/>
+          <w:sz w:val="28"/>
+          <w:szCs w:val="28"/>
+        </w:rPr>
+        <w:tab/>
+      </w:r>
+      <w:r>
+        <w:rPr>
+          <w:b/>
+          <w:bCs/>
+          <w:i/>
+          <w:iCs/>
+          <w:sz w:val="28"/>
+          <w:szCs w:val="28"/>
+        </w:rPr>
+        <w:tab/>
+      </w:r>
+      <w:r>
+        <w:rPr>
+          <w:b/>
+          <w:bCs/>
+          <w:i/>
+          <w:iCs/>
+          <w:sz w:val="28"/>
+          <w:szCs w:val="28"/>
+        </w:rPr>
+        <w:tab/>
+      </w:r>
+      <w:r>
+        <w:rPr>
+          <w:b/>
+          <w:bCs/>
+          <w:i/>
+          <w:iCs/>
+          <w:sz w:val="28"/>
+          <w:szCs w:val="28"/>
+        </w:rPr>
+        <w:tab/>
+        <w:t>BE</w:t>
+      </w:r>
+    </w:p>
+    <w:p>
+      <w:pPr>
+        <w:rPr>
+          <w:b/>
+          <w:bCs/>
+          <w:i/>
+          <w:iCs/>
+          <w:sz w:val="28"/>
+          <w:szCs w:val="28"/>
+        </w:rPr>
+      </w:pPr>
+      <w:r>
+        <w:rPr>
+          <w:b/>
+          <w:bCs/>
+          <w:i/>
+          <w:iCs/>
+          <w:sz w:val="28"/>
+          <w:szCs w:val="28"/>
+        </w:rPr>
+        <w:tab/>
+        <w:t>101</w:t>
+      </w:r>
+      <w:r>
+        <w:rPr>
+          <w:b/>
+          <w:bCs/>
+          <w:i/>
+          <w:iCs/>
+          <w:sz w:val="28"/>
+          <w:szCs w:val="28"/>
+        </w:rPr>
+        <w:tab/>
+      </w:r>
+      <w:r>
+        <w:rPr>
+          <w:b/>
+          <w:bCs/>
+          <w:i/>
+          <w:iCs/>
+          <w:sz w:val="28"/>
+          <w:szCs w:val="28"/>
+        </w:rPr>
+        <w:tab/>
+      </w:r>
+      <w:r>
+        <w:rPr>
+          <w:b/>
+          <w:bCs/>
+          <w:i/>
+          <w:iCs/>
+          <w:sz w:val="28"/>
+          <w:szCs w:val="28"/>
+        </w:rPr>
+        <w:tab/>
+      </w:r>
+      <w:r>
+        <w:rPr>
+          <w:b/>
+          <w:bCs/>
+          <w:i/>
+          <w:iCs/>
+          <w:sz w:val="28"/>
+          <w:szCs w:val="28"/>
+        </w:rPr>
+        <w:tab/>
+      </w:r>
+      <w:r>
+        <w:rPr>
+          <w:b/>
+          <w:bCs/>
+          <w:i/>
+          <w:iCs/>
+          <w:sz w:val="28"/>
+          <w:szCs w:val="28"/>
+        </w:rPr>
+        <w:tab/>
+      </w:r>
+      <w:proofErr w:type="spellStart"/>
+      <w:r>
+        <w:rPr>
+          <w:b/>
+          <w:bCs/>
+          <w:i/>
+          <w:iCs/>
+          <w:sz w:val="28"/>
+          <w:szCs w:val="28"/>
+        </w:rPr>
+        <w:t>Btech</w:t>
+      </w:r>
+      <w:proofErr w:type="spellEnd"/>
+      <w:r>
+        <w:rPr>
+          <w:b/>
+          <w:bCs/>
+          <w:i/>
+          <w:iCs/>
+          <w:sz w:val="28"/>
+          <w:szCs w:val="28"/>
+        </w:rPr>
+        <w:t xml:space="preserve"> </w:t>
+      </w:r>
+    </w:p>
+    <w:p>
+      <w:pPr>
+        <w:rPr>
+          <w:b/>
+          <w:bCs/>
+          <w:i/>
+          <w:iCs/>
+          <w:sz w:val="28"/>
+          <w:szCs w:val="28"/>
+        </w:rPr>
+      </w:pPr>
+      <w:r>
+        <w:rPr>
+          <w:b/>
+          <w:bCs/>
+          <w:i/>
+          <w:iCs/>
+          <w:sz w:val="28"/>
+          <w:szCs w:val="28"/>
+        </w:rPr>
+        <w:t>Students</w:t>
+      </w:r>
+    </w:p>
+    <w:p>
+      <w:pPr>
+        <w:rPr>
+          <w:b/>
+          <w:bCs/>
+          <w:i/>
+          <w:iCs/>
+          <w:sz w:val="28"/>
+          <w:szCs w:val="28"/>
+        </w:rPr>
+      </w:pPr>
+      <w:r>
+        <w:rPr>
+          <w:b/>
+          <w:bCs/>
+          <w:i/>
+          <w:iCs/>
+          <w:sz w:val="28"/>
+          <w:szCs w:val="28"/>
+        </w:rPr>
+        <w:tab/>
+      </w:r>
+      <w:proofErr w:type="gramStart"/>
+      <w:r>
+        <w:rPr>
+          <w:b/>
+          <w:bCs/>
+          <w:i/>
+          <w:iCs/>
+          <w:sz w:val="28"/>
+          <w:szCs w:val="28"/>
+        </w:rPr>
+        <w:t>Sid(</w:t>
+      </w:r>
+      <w:proofErr w:type="spellStart"/>
+      <w:proofErr w:type="gramEnd"/>
+      <w:r>
+        <w:rPr>
+          <w:b/>
+          <w:bCs/>
+          <w:i/>
+          <w:iCs/>
+          <w:sz w:val="28"/>
+          <w:szCs w:val="28"/>
+        </w:rPr>
+        <w:t>PK,auto</w:t>
+      </w:r>
+      <w:proofErr w:type="spellEnd"/>
+      <w:r>
+        <w:rPr>
+          <w:b/>
+          <w:bCs/>
+          <w:i/>
+          <w:iCs/>
+          <w:sz w:val="28"/>
+          <w:szCs w:val="28"/>
+        </w:rPr>
+        <w:t xml:space="preserve"> increment)</w:t>
+      </w:r>
+      <w:r>
+        <w:rPr>
+          <w:b/>
+          <w:bCs/>
+          <w:i/>
+          <w:iCs/>
+          <w:sz w:val="28"/>
+          <w:szCs w:val="28"/>
+        </w:rPr>
+        <w:tab/>
+      </w:r>
+      <w:r>
+        <w:rPr>
+          <w:b/>
+          <w:bCs/>
+          <w:i/>
+          <w:iCs/>
+          <w:sz w:val="28"/>
+          <w:szCs w:val="28"/>
+        </w:rPr>
+        <w:tab/>
+      </w:r>
+      <w:r>
+        <w:rPr>
+          <w:b/>
+          <w:bCs/>
+          <w:i/>
+          <w:iCs/>
+          <w:sz w:val="28"/>
+          <w:szCs w:val="28"/>
+        </w:rPr>
+        <w:tab/>
+      </w:r>
+      <w:proofErr w:type="spellStart"/>
+      <w:r>
+        <w:rPr>
+          <w:b/>
+          <w:bCs/>
+          <w:i/>
+          <w:iCs/>
+          <w:sz w:val="28"/>
+          <w:szCs w:val="28"/>
+        </w:rPr>
+        <w:t>sname</w:t>
+      </w:r>
+      <w:proofErr w:type="spellEnd"/>
+      <w:r>
+        <w:rPr>
+          <w:b/>
+          <w:bCs/>
+          <w:i/>
+          <w:iCs/>
+          <w:sz w:val="28"/>
+          <w:szCs w:val="28"/>
+        </w:rPr>
+        <w:t xml:space="preserve"> </w:t>
+      </w:r>
+      <w:r>
+        <w:rPr>
+          <w:b/>
+          <w:bCs/>
+          <w:i/>
+          <w:iCs/>
+          <w:sz w:val="28"/>
+          <w:szCs w:val="28"/>
+        </w:rPr>
+        <w:tab/>
+      </w:r>
+    </w:p>
+    <w:p>
+      <w:pPr>
+        <w:pStyle w:val="ListParagraph"/>
+        <w:numPr>
+          <w:ilvl w:val="0"/>
+          <w:numId w:val="32"/>
+        </w:numPr>
+        <w:rPr>
+          <w:b/>
+          <w:bCs/>
+          <w:i/>
+          <w:iCs/>
+          <w:sz w:val="28"/>
+          <w:szCs w:val="28"/>
+        </w:rPr>
+      </w:pPr>
+      <w:r>
+        <w:rPr>
+          <w:b/>
+          <w:bCs/>
+          <w:i/>
+          <w:iCs/>
+          <w:sz w:val="28"/>
+          <w:szCs w:val="28"/>
+        </w:rPr>
+        <w:t>Raj</w:t>
+      </w:r>
+    </w:p>
+    <w:p>
+      <w:pPr>
+        <w:pStyle w:val="ListParagraph"/>
+        <w:numPr>
+          <w:ilvl w:val="0"/>
+          <w:numId w:val="32"/>
+        </w:numPr>
+        <w:rPr>
+          <w:b/>
+          <w:bCs/>
+          <w:i/>
+          <w:iCs/>
+          <w:sz w:val="28"/>
+          <w:szCs w:val="28"/>
+        </w:rPr>
+      </w:pPr>
+      <w:r>
+        <w:rPr>
+          <w:b/>
+          <w:bCs/>
+          <w:i/>
+          <w:iCs/>
+          <w:sz w:val="28"/>
+          <w:szCs w:val="28"/>
+        </w:rPr>
+        <w:t xml:space="preserve">Ravi </w:t>
+      </w:r>
+    </w:p>
+    <w:p>
+      <w:pPr>
+        <w:rPr>
+          <w:b/>
+          <w:bCs/>
+          <w:i/>
+          <w:iCs/>
+          <w:sz w:val="28"/>
+          <w:szCs w:val="28"/>
+        </w:rPr>
+      </w:pPr>
+      <w:r>
+        <w:rPr>
+          <w:b/>
+          <w:bCs/>
+          <w:i/>
+          <w:iCs/>
+          <w:sz w:val="28"/>
+          <w:szCs w:val="28"/>
+        </w:rPr>
+        <w:t xml:space="preserve">Enrolment </w:t>
+      </w:r>
+    </w:p>
+    <w:p>
+      <w:pPr>
+        <w:rPr>
+          <w:b/>
+          <w:bCs/>
+          <w:i/>
+          <w:iCs/>
+          <w:sz w:val="28"/>
+          <w:szCs w:val="28"/>
+        </w:rPr>
+      </w:pPr>
+      <w:r>
+        <w:rPr>
+          <w:b/>
+          <w:bCs/>
+          <w:i/>
+          <w:iCs/>
+          <w:sz w:val="28"/>
+          <w:szCs w:val="28"/>
+        </w:rPr>
+        <w:t>Eid</w:t>
+      </w:r>
+      <w:r>
+        <w:rPr>
+          <w:b/>
+          <w:bCs/>
+          <w:i/>
+          <w:iCs/>
+          <w:sz w:val="28"/>
+          <w:szCs w:val="28"/>
+        </w:rPr>
+        <w:tab/>
+      </w:r>
+      <w:r>
+        <w:rPr>
+          <w:b/>
+          <w:bCs/>
+          <w:i/>
+          <w:iCs/>
+          <w:sz w:val="28"/>
+          <w:szCs w:val="28"/>
+        </w:rPr>
+        <w:tab/>
+      </w:r>
+      <w:r>
+        <w:rPr>
+          <w:b/>
+          <w:bCs/>
+          <w:i/>
+          <w:iCs/>
+          <w:sz w:val="28"/>
+          <w:szCs w:val="28"/>
+          <w:highlight w:val="yellow"/>
+        </w:rPr>
+        <w:t>CID</w:t>
+      </w:r>
+      <w:r>
+        <w:rPr>
+          <w:b/>
+          <w:bCs/>
+          <w:i/>
+          <w:iCs/>
+          <w:sz w:val="28"/>
+          <w:szCs w:val="28"/>
+          <w:highlight w:val="yellow"/>
+        </w:rPr>
+        <w:tab/>
+        <w:t>SId</w:t>
+      </w:r>
+      <w:r>
+        <w:rPr>
+          <w:b/>
+          <w:bCs/>
+          <w:i/>
+          <w:iCs/>
+          <w:sz w:val="28"/>
+          <w:szCs w:val="28"/>
+        </w:rPr>
+        <w:t xml:space="preserve"> </w:t>
+      </w:r>
+      <w:r>
+        <w:rPr>
+          <w:b/>
+          <w:bCs/>
+          <w:i/>
+          <w:iCs/>
+          <w:sz w:val="28"/>
+          <w:szCs w:val="28"/>
+        </w:rPr>
+        <w:tab/>
+        <w:t xml:space="preserve">Composite pk </w:t>
+      </w:r>
+    </w:p>
+    <w:p>
+      <w:pPr>
+        <w:rPr>
+          <w:b/>
+          <w:bCs/>
+          <w:i/>
+          <w:iCs/>
+          <w:sz w:val="28"/>
+          <w:szCs w:val="28"/>
+        </w:rPr>
+      </w:pPr>
+      <w:r>
+        <w:rPr>
+          <w:b/>
+          <w:bCs/>
+          <w:i/>
+          <w:iCs/>
+          <w:sz w:val="28"/>
+          <w:szCs w:val="28"/>
+        </w:rPr>
+        <w:t>111</w:t>
+      </w:r>
+      <w:r>
+        <w:rPr>
+          <w:b/>
+          <w:bCs/>
+          <w:i/>
+          <w:iCs/>
+          <w:sz w:val="28"/>
+          <w:szCs w:val="28"/>
+        </w:rPr>
+        <w:tab/>
+      </w:r>
+      <w:r>
+        <w:rPr>
+          <w:b/>
+          <w:bCs/>
+          <w:i/>
+          <w:iCs/>
+          <w:sz w:val="28"/>
+          <w:szCs w:val="28"/>
+        </w:rPr>
+        <w:tab/>
+        <w:t>100</w:t>
+      </w:r>
+      <w:r>
+        <w:rPr>
+          <w:b/>
+          <w:bCs/>
+          <w:i/>
+          <w:iCs/>
+          <w:sz w:val="28"/>
+          <w:szCs w:val="28"/>
+        </w:rPr>
+        <w:tab/>
+        <w:t>1</w:t>
+      </w:r>
+    </w:p>
+    <w:p>
+      <w:pPr>
+        <w:rPr>
+          <w:b/>
+          <w:bCs/>
+          <w:i/>
+          <w:iCs/>
+          <w:sz w:val="28"/>
+          <w:szCs w:val="28"/>
+        </w:rPr>
+      </w:pPr>
+      <w:r>
+        <w:rPr>
+          <w:b/>
+          <w:bCs/>
+          <w:i/>
+          <w:iCs/>
+          <w:sz w:val="28"/>
+          <w:szCs w:val="28"/>
+        </w:rPr>
+        <w:t>222</w:t>
+      </w:r>
+      <w:r>
+        <w:rPr>
+          <w:b/>
+          <w:bCs/>
+          <w:i/>
+          <w:iCs/>
+          <w:sz w:val="28"/>
+          <w:szCs w:val="28"/>
+        </w:rPr>
+        <w:tab/>
+      </w:r>
+      <w:r>
+        <w:rPr>
+          <w:b/>
+          <w:bCs/>
+          <w:i/>
+          <w:iCs/>
+          <w:sz w:val="28"/>
+          <w:szCs w:val="28"/>
+        </w:rPr>
+        <w:tab/>
+        <w:t>100</w:t>
+      </w:r>
+      <w:r>
+        <w:rPr>
+          <w:b/>
+          <w:bCs/>
+          <w:i/>
+          <w:iCs/>
+          <w:sz w:val="28"/>
+          <w:szCs w:val="28"/>
+        </w:rPr>
+        <w:tab/>
+        <w:t>2</w:t>
+      </w:r>
+    </w:p>
+    <w:p>
+      <w:pPr>
+        <w:rPr>
+          <w:b/>
+          <w:bCs/>
+          <w:i/>
+          <w:iCs/>
+          <w:sz w:val="28"/>
+          <w:szCs w:val="28"/>
+        </w:rPr>
+      </w:pPr>
+      <w:r>
+        <w:rPr>
+          <w:b/>
+          <w:bCs/>
+          <w:i/>
+          <w:iCs/>
+          <w:sz w:val="28"/>
+          <w:szCs w:val="28"/>
+        </w:rPr>
+        <w:t>333</w:t>
+      </w:r>
+      <w:r>
+        <w:rPr>
+          <w:b/>
+          <w:bCs/>
+          <w:i/>
+          <w:iCs/>
+          <w:sz w:val="28"/>
+          <w:szCs w:val="28"/>
+        </w:rPr>
+        <w:tab/>
+      </w:r>
+      <w:r>
+        <w:rPr>
+          <w:b/>
+          <w:bCs/>
+          <w:i/>
+          <w:iCs/>
+          <w:sz w:val="28"/>
+          <w:szCs w:val="28"/>
+        </w:rPr>
+        <w:tab/>
+        <w:t>101</w:t>
+      </w:r>
+      <w:r>
+        <w:rPr>
+          <w:b/>
+          <w:bCs/>
+          <w:i/>
+          <w:iCs/>
+          <w:sz w:val="28"/>
+          <w:szCs w:val="28"/>
+        </w:rPr>
+        <w:tab/>
+        <w:t>1</w:t>
+      </w:r>
+    </w:p>
+    <w:p>
+      <w:pPr>
+        <w:rPr>
+          <w:b/>
+          <w:bCs/>
+          <w:i/>
+          <w:iCs/>
+          <w:sz w:val="28"/>
+          <w:szCs w:val="28"/>
+        </w:rPr>
+      </w:pPr>
+      <w:r>
+        <w:rPr>
+          <w:b/>
+          <w:bCs/>
+          <w:i/>
+          <w:iCs/>
+          <w:sz w:val="28"/>
+          <w:szCs w:val="28"/>
+        </w:rPr>
+        <w:t>444</w:t>
+      </w:r>
+      <w:r>
+        <w:rPr>
+          <w:b/>
+          <w:bCs/>
+          <w:i/>
+          <w:iCs/>
+          <w:sz w:val="28"/>
+          <w:szCs w:val="28"/>
+        </w:rPr>
+        <w:tab/>
+      </w:r>
+      <w:r>
+        <w:rPr>
+          <w:b/>
+          <w:bCs/>
+          <w:i/>
+          <w:iCs/>
+          <w:sz w:val="28"/>
+          <w:szCs w:val="28"/>
+        </w:rPr>
+        <w:tab/>
+        <w:t>101</w:t>
+      </w:r>
+      <w:r>
+        <w:rPr>
+          <w:b/>
+          <w:bCs/>
+          <w:i/>
+          <w:iCs/>
+          <w:sz w:val="28"/>
+          <w:szCs w:val="28"/>
+        </w:rPr>
+        <w:tab/>
+        <w:t xml:space="preserve">2 </w:t>
+      </w:r>
+    </w:p>
+    <w:p>
+      <w:pPr>
+        <w:rPr>
+          <w:b/>
+          <w:bCs/>
+          <w:i/>
+          <w:iCs/>
+          <w:sz w:val="28"/>
+          <w:szCs w:val="28"/>
+        </w:rPr>
+      </w:pPr>
+      <w:r>
+        <w:rPr>
+          <w:b/>
+          <w:bCs/>
+          <w:i/>
+          <w:iCs/>
+          <w:sz w:val="28"/>
+          <w:szCs w:val="28"/>
+        </w:rPr>
+        <w:t>555</w:t>
+      </w:r>
+      <w:r>
+        <w:rPr>
+          <w:b/>
+          <w:bCs/>
+          <w:i/>
+          <w:iCs/>
+          <w:sz w:val="28"/>
+          <w:szCs w:val="28"/>
+        </w:rPr>
+        <w:tab/>
+      </w:r>
+      <w:r>
+        <w:rPr>
+          <w:b/>
+          <w:bCs/>
+          <w:i/>
+          <w:iCs/>
+          <w:sz w:val="28"/>
+          <w:szCs w:val="28"/>
+        </w:rPr>
+        <w:tab/>
+      </w:r>
+      <w:r>
+        <w:rPr>
+          <w:b/>
+          <w:bCs/>
+          <w:i/>
+          <w:iCs/>
+          <w:sz w:val="28"/>
+          <w:szCs w:val="28"/>
+          <w:highlight w:val="yellow"/>
+        </w:rPr>
+        <w:t>101</w:t>
+      </w:r>
+      <w:r>
+        <w:rPr>
+          <w:b/>
+          <w:bCs/>
+          <w:i/>
+          <w:iCs/>
+          <w:sz w:val="28"/>
+          <w:szCs w:val="28"/>
+          <w:highlight w:val="yellow"/>
+        </w:rPr>
+        <w:tab/>
+        <w:t>1</w:t>
+      </w:r>
+      <w:r>
+        <w:rPr>
+          <w:b/>
+          <w:bCs/>
+          <w:i/>
+          <w:iCs/>
+          <w:sz w:val="28"/>
+          <w:szCs w:val="28"/>
+        </w:rPr>
+        <w:tab/>
+      </w:r>
+      <w:r>
+        <w:rPr>
+          <w:b/>
+          <w:bCs/>
+          <w:i/>
+          <w:iCs/>
+          <w:sz w:val="28"/>
+          <w:szCs w:val="28"/>
+        </w:rPr>
+        <w:tab/>
+        <w:t xml:space="preserve">Error </w:t>
+      </w:r>
+    </w:p>
+    <w:p>
+      <w:pPr>
+        <w:rPr>
+          <w:b/>
+          <w:bCs/>
+          <w:i/>
+          <w:iCs/>
+          <w:sz w:val="28"/>
+          <w:szCs w:val="28"/>
+        </w:rPr>
+      </w:pPr>
+    </w:p>
+    <w:p>
+      <w:pPr>
+        <w:rPr>
+          <w:b/>
+          <w:bCs/>
+          <w:i/>
+          <w:iCs/>
+          <w:sz w:val="28"/>
+          <w:szCs w:val="28"/>
+        </w:rPr>
+      </w:pPr>
+      <w:r>
+        <w:rPr>
+          <w:noProof/>
+        </w:rPr>
+        <w:lastRenderedPageBreak/>
+        <w:drawing>
+          <wp:inline distT="0" distB="0" distL="0" distR="0" wp14:anchorId="769FBE8A" wp14:editId="43B10299">
+            <wp:extent cx="5731510" cy="2734945"/>
+            <wp:effectExtent l="0" t="0" r="2540" b="8255"/>
+            <wp:docPr id="1853343662" name="Picture 1"/>
+            <wp:cNvGraphicFramePr>
+              <a:graphicFrameLocks xmlns:a="http://schemas.openxmlformats.org/drawingml/2006/main" noChangeAspect="1"/>
+            </wp:cNvGraphicFramePr>
+            <a:graphic xmlns:a="http://schemas.openxmlformats.org/drawingml/2006/main">
+              <a:graphicData uri="http://schemas.openxmlformats.org/drawingml/2006/picture">
+                <pic:pic xmlns:pic="http://schemas.openxmlformats.org/drawingml/2006/picture">
+                  <pic:nvPicPr>
+                    <pic:cNvPr id="1853343662" name=""/>
+                    <pic:cNvPicPr/>
+                  </pic:nvPicPr>
+                  <pic:blipFill>
+                    <a:blip r:embed="rId5"/>
+                    <a:stretch>
+                      <a:fillRect/>
+                    </a:stretch>
+                  </pic:blipFill>
+                  <pic:spPr>
+                    <a:xfrm>
+                      <a:off x="0" y="0"/>
+                      <a:ext cx="5731510" cy="2734945"/>
+                    </a:xfrm>
+                    <a:prstGeom prst="rect">
+                      <a:avLst/>
+                    </a:prstGeom>
+                  </pic:spPr>
+                </pic:pic>
+              </a:graphicData>
+            </a:graphic>
+          </wp:inline>
+        </w:drawing>
+      </w:r>
+    </w:p>
+    <w:p>
+      <w:pPr>
+        <w:rPr>
+          <w:b/>
+          <w:bCs/>
+          <w:i/>
+          <w:iCs/>
+          <w:sz w:val="28"/>
+          <w:szCs w:val="28"/>
+        </w:rPr>
+      </w:pPr>
+    </w:p>
+    <w:p>
+      <w:pPr>
+        <w:rPr>
+          <w:b/>
+          <w:bCs/>
+          <w:i/>
+          <w:iCs/>
+          <w:sz w:val="28"/>
+          <w:szCs w:val="28"/>
+        </w:rPr>
+      </w:pPr>
     </w:p>
     <w:p>
       <w:pPr>
@@ -3422,6 +4576,95 @@
     </w:lvl>
   </w:abstractNum>
   <w:abstractNum w:abstractNumId="27" w15:restartNumberingAfterBreak="0">
+    <w:nsid w:val="6D6C27AB"/>
+    <w:multiLevelType w:val="hybridMultilevel"/>
+    <w:tmpl w:val="793A3EBE"/>
+    <w:lvl w:ilvl="0" w:tplc="EEDC3436">
+      <w:start w:val="1"/>
+      <w:numFmt w:val="decimal"/>
+      <w:lvlText w:val="%1"/>
+      <w:lvlJc w:val="left"/>
+      <w:pPr>
+        <w:ind w:left="5040" w:hanging="4320"/>
+      </w:pPr>
+      <w:rPr>
+        <w:rFonts w:hint="default"/>
+      </w:rPr>
+    </w:lvl>
+    <w:lvl w:ilvl="1" w:tplc="40090019">
+      <w:start w:val="1"/>
+      <w:numFmt w:val="lowerLetter"/>
+      <w:lvlText w:val="%2."/>
+      <w:lvlJc w:val="left"/>
+      <w:pPr>
+        <w:ind w:left="1800" w:hanging="360"/>
+      </w:pPr>
+    </w:lvl>
+    <w:lvl w:ilvl="2" w:tplc="4009001B">
+      <w:start w:val="1"/>
+      <w:numFmt w:val="lowerRoman"/>
+      <w:lvlText w:val="%3."/>
+      <w:lvlJc w:val="right"/>
+      <w:pPr>
+        <w:ind w:left="2520" w:hanging="180"/>
+      </w:pPr>
+    </w:lvl>
+    <w:lvl w:ilvl="3" w:tplc="4009000F" w:tentative="1">
+      <w:start w:val="1"/>
+      <w:numFmt w:val="decimal"/>
+      <w:lvlText w:val="%4."/>
+      <w:lvlJc w:val="left"/>
+      <w:pPr>
+        <w:ind w:left="3240" w:hanging="360"/>
+      </w:pPr>
+    </w:lvl>
+    <w:lvl w:ilvl="4" w:tplc="40090019" w:tentative="1">
+      <w:start w:val="1"/>
+      <w:numFmt w:val="lowerLetter"/>
+      <w:lvlText w:val="%5."/>
+      <w:lvlJc w:val="left"/>
+      <w:pPr>
+        <w:ind w:left="3960" w:hanging="360"/>
+      </w:pPr>
+    </w:lvl>
+    <w:lvl w:ilvl="5" w:tplc="4009001B" w:tentative="1">
+      <w:start w:val="1"/>
+      <w:numFmt w:val="lowerRoman"/>
+      <w:lvlText w:val="%6."/>
+      <w:lvlJc w:val="right"/>
+      <w:pPr>
+        <w:ind w:left="4680" w:hanging="180"/>
+      </w:pPr>
+    </w:lvl>
+    <w:lvl w:ilvl="6" w:tplc="4009000F" w:tentative="1">
+      <w:start w:val="1"/>
+      <w:numFmt w:val="decimal"/>
+      <w:lvlText w:val="%7."/>
+      <w:lvlJc w:val="left"/>
+      <w:pPr>
+        <w:ind w:left="5400" w:hanging="360"/>
+      </w:pPr>
+    </w:lvl>
+    <w:lvl w:ilvl="7" w:tplc="40090019" w:tentative="1">
+      <w:start w:val="1"/>
+      <w:numFmt w:val="lowerLetter"/>
+      <w:lvlText w:val="%8."/>
+      <w:lvlJc w:val="left"/>
+      <w:pPr>
+        <w:ind w:left="6120" w:hanging="360"/>
+      </w:pPr>
+    </w:lvl>
+    <w:lvl w:ilvl="8" w:tplc="4009001B" w:tentative="1">
+      <w:start w:val="1"/>
+      <w:numFmt w:val="lowerRoman"/>
+      <w:lvlText w:val="%9."/>
+      <w:lvlJc w:val="right"/>
+      <w:pPr>
+        <w:ind w:left="6840" w:hanging="180"/>
+      </w:pPr>
+    </w:lvl>
+  </w:abstractNum>
+  <w:abstractNum w:abstractNumId="28" w15:restartNumberingAfterBreak="0">
     <w:nsid w:val="6E504398"/>
     <w:multiLevelType w:val="hybridMultilevel"/>
     <w:tmpl w:val="7E0055B0"/>
@@ -3510,7 +4753,7 @@
       </w:pPr>
     </w:lvl>
   </w:abstractNum>
-  <w:abstractNum w:abstractNumId="28" w15:restartNumberingAfterBreak="0">
+  <w:abstractNum w:abstractNumId="29" w15:restartNumberingAfterBreak="0">
     <w:nsid w:val="70ED0995"/>
     <w:multiLevelType w:val="hybridMultilevel"/>
     <w:tmpl w:val="8DA44D24"/>
@@ -3599,7 +4842,7 @@
       </w:pPr>
     </w:lvl>
   </w:abstractNum>
-  <w:abstractNum w:abstractNumId="29" w15:restartNumberingAfterBreak="0">
+  <w:abstractNum w:abstractNumId="30" w15:restartNumberingAfterBreak="0">
     <w:nsid w:val="74581202"/>
     <w:multiLevelType w:val="hybridMultilevel"/>
     <w:tmpl w:val="3F62E392"/>
@@ -3688,7 +4931,7 @@
       </w:pPr>
     </w:lvl>
   </w:abstractNum>
-  <w:abstractNum w:abstractNumId="30" w15:restartNumberingAfterBreak="0">
+  <w:abstractNum w:abstractNumId="31" w15:restartNumberingAfterBreak="0">
     <w:nsid w:val="747D34A1"/>
     <w:multiLevelType w:val="hybridMultilevel"/>
     <w:tmpl w:val="30967416"/>
@@ -3799,7 +5042,7 @@
     <w:abstractNumId w:val="20"/>
   </w:num>
   <w:num w:numId="8" w16cid:durableId="2092461781">
-    <w:abstractNumId w:val="29"/>
+    <w:abstractNumId w:val="30"/>
   </w:num>
   <w:num w:numId="9" w16cid:durableId="1461266567">
     <w:abstractNumId w:val="0"/>
@@ -3811,7 +5054,7 @@
     <w:abstractNumId w:val="21"/>
   </w:num>
   <w:num w:numId="12" w16cid:durableId="570970382">
-    <w:abstractNumId w:val="28"/>
+    <w:abstractNumId w:val="29"/>
   </w:num>
   <w:num w:numId="13" w16cid:durableId="2109960244">
     <w:abstractNumId w:val="8"/>
@@ -3820,7 +5063,7 @@
     <w:abstractNumId w:val="26"/>
   </w:num>
   <w:num w:numId="15" w16cid:durableId="1184244616">
-    <w:abstractNumId w:val="27"/>
+    <w:abstractNumId w:val="28"/>
   </w:num>
   <w:num w:numId="16" w16cid:durableId="797793776">
     <w:abstractNumId w:val="22"/>
@@ -3862,13 +5105,16 @@
     <w:abstractNumId w:val="16"/>
   </w:num>
   <w:num w:numId="29" w16cid:durableId="1640764393">
-    <w:abstractNumId w:val="30"/>
+    <w:abstractNumId w:val="31"/>
   </w:num>
   <w:num w:numId="30" w16cid:durableId="1276792569">
     <w:abstractNumId w:val="13"/>
   </w:num>
   <w:num w:numId="31" w16cid:durableId="402607050">
     <w:abstractNumId w:val="18"/>
+  </w:num>
+  <w:num w:numId="32" w16cid:durableId="1162114208">
+    <w:abstractNumId w:val="27"/>
   </w:num>
 </w:numbering>
 </file>
